--- a/module3/bao_cao_tuan/[A122I1]_Lê Phi Duy_Báo cáo tuần 4_09-06-2022.docx
+++ b/module3/bao_cao_tuan/[A122I1]_Lê Phi Duy_Báo cáo tuần 4_09-06-2022.docx
@@ -291,15 +291,15 @@
                 <w:sz w:val="26"/>
                 <w:szCs w:val="26"/>
               </w:rPr>
-              <w:t xml:space="preserve">       </w:t>
-            </w:r>
-            <w:r>
-              <w:rPr>
-                <w:rFonts w:ascii="Times New Roman" w:hAnsi="Times New Roman" w:cs="Times New Roman"/>
-                <w:sz w:val="26"/>
-                <w:szCs w:val="26"/>
-              </w:rPr>
-              <w:t>09</w:t>
+              <w:t xml:space="preserve">      </w:t>
+            </w:r>
+            <w:r>
+              <w:rPr>
+                <w:rFonts w:ascii="Times New Roman" w:hAnsi="Times New Roman" w:cs="Times New Roman"/>
+                <w:sz w:val="26"/>
+                <w:szCs w:val="26"/>
+              </w:rPr>
+              <w:t>30</w:t>
             </w:r>
             <w:r>
               <w:rPr>
@@ -402,7 +402,7 @@
                 <w:sz w:val="26"/>
                 <w:szCs w:val="26"/>
               </w:rPr>
-              <w:t>06</w:t>
+              <w:t>27</w:t>
             </w:r>
             <w:r>
               <w:rPr>
@@ -502,7 +502,7 @@
                 <w:sz w:val="26"/>
                 <w:szCs w:val="26"/>
               </w:rPr>
-              <w:t>12</w:t>
+              <w:t>01</w:t>
             </w:r>
             <w:r>
               <w:rPr>
@@ -526,7 +526,7 @@
                 <w:sz w:val="26"/>
                 <w:szCs w:val="26"/>
               </w:rPr>
-              <w:t>6</w:t>
+              <w:t>7</w:t>
             </w:r>
             <w:r>
               <w:rPr>
@@ -4529,7 +4529,6 @@
                 <w:szCs w:val="26"/>
               </w:rPr>
             </w:pPr>
-            <w:proofErr w:type="spellStart"/>
             <w:r>
               <w:rPr>
                 <w:rFonts w:ascii="Times New Roman" w:hAnsi="Times New Roman" w:cs="Times New Roman"/>
@@ -4537,7 +4536,17 @@
                 <w:sz w:val="26"/>
                 <w:szCs w:val="26"/>
               </w:rPr>
-              <w:t>Đạt</w:t>
+              <w:t xml:space="preserve">Chưa </w:t>
+            </w:r>
+            <w:proofErr w:type="spellStart"/>
+            <w:r>
+              <w:rPr>
+                <w:rFonts w:ascii="Times New Roman" w:hAnsi="Times New Roman" w:cs="Times New Roman"/>
+                <w:color w:val="FF0000"/>
+                <w:sz w:val="26"/>
+                <w:szCs w:val="26"/>
+              </w:rPr>
+              <w:t>đạt</w:t>
             </w:r>
             <w:proofErr w:type="spellEnd"/>
           </w:p>
